--- a/w7/HiddenTreasure/this.writeup.docx
+++ b/w7/HiddenTreasure/this.writeup.docx
@@ -17,6 +17,9 @@
     </w:p>
     <w:p>
       <w:r>
+        <w:rPr>
+          <w:noProof/>
+        </w:rPr>
         <w:drawing>
           <wp:inline distT="0" distB="0" distL="0" distR="0" wp14:anchorId="4DC54B4D" wp14:editId="3FA34203">
             <wp:extent cx="5731510" cy="280035"/>
@@ -61,6 +64,9 @@
     </w:p>
     <w:p>
       <w:r>
+        <w:rPr>
+          <w:noProof/>
+        </w:rPr>
         <w:drawing>
           <wp:inline distT="0" distB="0" distL="0" distR="0" wp14:anchorId="7CB210A1" wp14:editId="44D575F9">
             <wp:extent cx="5731510" cy="3803650"/>
@@ -100,6 +106,9 @@
     </w:p>
     <w:p>
       <w:r>
+        <w:rPr>
+          <w:noProof/>
+        </w:rPr>
         <w:lastRenderedPageBreak/>
         <w:drawing>
           <wp:inline distT="0" distB="0" distL="0" distR="0" wp14:anchorId="7BBAFB64" wp14:editId="5132B713">
@@ -138,6 +147,9 @@
         </w:drawing>
       </w:r>
       <w:r>
+        <w:rPr>
+          <w:noProof/>
+        </w:rPr>
         <w:drawing>
           <wp:inline distT="0" distB="0" distL="0" distR="0" wp14:anchorId="7B7C8D00" wp14:editId="098AA894">
             <wp:extent cx="5731510" cy="2780030"/>
@@ -243,12 +255,107 @@
     </w:p>
     <w:p>
       <w:r>
-        <w:t>Chương trình thực hiện giấu data vào file ảnh như sau:Chọn dòng 0, 9, 18, .... Với mỗi dòng đó, chọn pixel số 0, 3, 6, 9, ... (tối đa chỉ chọn W pixel ở đây). Sau đó ghi đè 1 byte của buffer ở bước 1 (thực ra chính là giấu 1 bit của arg[2]) vào byte đầu tiên của pixel. Cứ tiếp tục như vậy cho tới khi hết arg[2].</w:t>
+        <w:t>Chương trình thực hiện giấu data vào file ảnh như sau:Chọn</w:t>
+      </w:r>
+      <w:r>
+        <w:t xml:space="preserve"> hàng</w:t>
+      </w:r>
+      <w:r>
+        <w:t xml:space="preserve"> 0, </w:t>
+      </w:r>
+      <w:r>
+        <w:t>3</w:t>
+      </w:r>
+      <w:r>
+        <w:t xml:space="preserve">, </w:t>
+      </w:r>
+      <w:r>
+        <w:t>6</w:t>
+      </w:r>
+      <w:r>
+        <w:t xml:space="preserve">, .... Với mỗi </w:t>
+      </w:r>
+      <w:r>
+        <w:t xml:space="preserve">pixel của </w:t>
+      </w:r>
+      <w:r>
+        <w:t>dòng đó</w:t>
+      </w:r>
+      <w:r>
+        <w:t>,</w:t>
+      </w:r>
+      <w:r>
+        <w:t xml:space="preserve"> ghi đè 1 byte của buffer ở bước 1 (thực ra chính là giấu 1 bit của arg[2]) vào byte đầu tiên của pixel. </w:t>
+      </w:r>
+      <w:r>
+        <w:t xml:space="preserve">(Nếu hết hàng 0 mà chưa hết </w:t>
+      </w:r>
+      <w:r>
+        <w:t>nội dung cần giấu thì tiếp tục ở hàng số 3, tuy nhiên nội dung của flag là ngắn so với</w:t>
+      </w:r>
+      <w:r>
+        <w:t xml:space="preserve"> số pixel của 1 hàng</w:t>
+      </w:r>
+      <w:r>
+        <w:t xml:space="preserve"> nên ta không quan tâm lắm</w:t>
+      </w:r>
+      <w:r>
+        <w:t>)</w:t>
+      </w:r>
+      <w:r>
+        <w:t>, c</w:t>
+      </w:r>
+      <w:r>
+        <w:t>ứ tiếp tục như vậy cho tới khi hết arg[2].</w:t>
       </w:r>
     </w:p>
     <w:p>
       <w:r>
         <w:t xml:space="preserve">Thực hiện đọc file theo đúng thứ tự này ở file ảnh đã được cung cấp sẽ được flag: </w:t>
+      </w:r>
+    </w:p>
+    <w:p>
+      <w:r>
+        <w:t>flag{dont_forget_the_treasure}</w:t>
+      </w:r>
+    </w:p>
+    <w:p>
+      <w:r>
+        <w:drawing>
+          <wp:inline distT="0" distB="0" distL="0" distR="0" wp14:anchorId="501709F7" wp14:editId="7B8DFF03">
+            <wp:extent cx="5731510" cy="225425"/>
+            <wp:effectExtent l="0" t="0" r="2540" b="3175"/>
+            <wp:docPr id="2" name="Picture 2"/>
+            <wp:cNvGraphicFramePr>
+              <a:graphicFrameLocks xmlns:a="http://schemas.openxmlformats.org/drawingml/2006/main" noChangeAspect="1"/>
+            </wp:cNvGraphicFramePr>
+            <a:graphic xmlns:a="http://schemas.openxmlformats.org/drawingml/2006/main">
+              <a:graphicData uri="http://schemas.openxmlformats.org/drawingml/2006/picture">
+                <pic:pic xmlns:pic="http://schemas.openxmlformats.org/drawingml/2006/picture">
+                  <pic:nvPicPr>
+                    <pic:cNvPr id="1" name=""/>
+                    <pic:cNvPicPr/>
+                  </pic:nvPicPr>
+                  <pic:blipFill>
+                    <a:blip r:embed="rId9"/>
+                    <a:stretch>
+                      <a:fillRect/>
+                    </a:stretch>
+                  </pic:blipFill>
+                  <pic:spPr>
+                    <a:xfrm>
+                      <a:off x="0" y="0"/>
+                      <a:ext cx="5731510" cy="225425"/>
+                    </a:xfrm>
+                    <a:prstGeom prst="rect">
+                      <a:avLst/>
+                    </a:prstGeom>
+                  </pic:spPr>
+                </pic:pic>
+              </a:graphicData>
+            </a:graphic>
+          </wp:inline>
+        </w:drawing>
       </w:r>
     </w:p>
     <w:sectPr>
